--- a/BC/BAOCAO_NguyenBaQuang_HTTT15.docx
+++ b/BC/BAOCAO_NguyenBaQuang_HTTT15.docx
@@ -76,7 +76,7 @@
               </wp:anchor>
             </w:drawing>
           </mc:Choice>
-          <mc:Fallback xmlns:w16se="http://schemas.microsoft.com/office/word/2015/wordml/symex" xmlns:w16="http://schemas.microsoft.com/office/word/2018/wordml" xmlns:w16cid="http://schemas.microsoft.com/office/word/2016/wordml/cid" xmlns:w16cex="http://schemas.microsoft.com/office/word/2018/wordml/cex" xmlns:w15="http://schemas.microsoft.com/office/word/2012/wordml" xmlns:am3d="http://schemas.microsoft.com/office/drawing/2017/model3d" xmlns:aink="http://schemas.microsoft.com/office/drawing/2016/ink" xmlns:cx8="http://schemas.microsoft.com/office/drawing/2016/5/14/chartex" xmlns:cx7="http://schemas.microsoft.com/office/drawing/2016/5/13/chartex" xmlns:cx6="http://schemas.microsoft.com/office/drawing/2016/5/12/chartex" xmlns:cx5="http://schemas.microsoft.com/office/drawing/2016/5/11/chartex" xmlns:cx4="http://schemas.microsoft.com/office/drawing/2016/5/10/chartex" xmlns:cx3="http://schemas.microsoft.com/office/drawing/2016/5/9/chartex" xmlns:cx2="http://schemas.microsoft.com/office/drawing/2015/10/21/chartex" xmlns:cx1="http://schemas.microsoft.com/office/drawing/2015/9/8/chartex" xmlns:cx="http://schemas.microsoft.com/office/drawing/2014/chartex">
+          <mc:Fallback xmlns:cx="http://schemas.microsoft.com/office/drawing/2014/chartex" xmlns:cx1="http://schemas.microsoft.com/office/drawing/2015/9/8/chartex" xmlns:cx2="http://schemas.microsoft.com/office/drawing/2015/10/21/chartex" xmlns:cx3="http://schemas.microsoft.com/office/drawing/2016/5/9/chartex" xmlns:cx4="http://schemas.microsoft.com/office/drawing/2016/5/10/chartex" xmlns:cx5="http://schemas.microsoft.com/office/drawing/2016/5/11/chartex" xmlns:cx6="http://schemas.microsoft.com/office/drawing/2016/5/12/chartex" xmlns:cx7="http://schemas.microsoft.com/office/drawing/2016/5/13/chartex" xmlns:cx8="http://schemas.microsoft.com/office/drawing/2016/5/14/chartex" xmlns:aink="http://schemas.microsoft.com/office/drawing/2016/ink" xmlns:am3d="http://schemas.microsoft.com/office/drawing/2017/model3d" xmlns:w15="http://schemas.microsoft.com/office/word/2012/wordml" xmlns:w16cex="http://schemas.microsoft.com/office/word/2018/wordml/cex" xmlns:w16cid="http://schemas.microsoft.com/office/word/2016/wordml/cid" xmlns:w16="http://schemas.microsoft.com/office/word/2018/wordml" xmlns:w16se="http://schemas.microsoft.com/office/word/2015/wordml/symex">
             <w:pict>
               <v:rect w14:anchorId="7F271D64" id="Rectangle 58" o:spid="_x0000_s1026" style="position:absolute;margin-left:-4pt;margin-top:1.85pt;width:456pt;height:700.9pt;z-index:251666432;visibility:visible;mso-wrap-style:square;mso-width-percent:0;mso-height-percent:0;mso-wrap-distance-left:9pt;mso-wrap-distance-top:0;mso-wrap-distance-right:9pt;mso-wrap-distance-bottom:0;mso-position-horizontal:absolute;mso-position-horizontal-relative:text;mso-position-vertical:absolute;mso-position-vertical-relative:text;mso-width-percent:0;mso-height-percent:0;mso-width-relative:page;mso-height-relative:page;v-text-anchor:top" o:gfxdata="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" strokeweight="3pt"/>
             </w:pict>
@@ -755,7 +755,7 @@
               </wp:anchor>
             </w:drawing>
           </mc:Choice>
-          <mc:Fallback xmlns:w16se="http://schemas.microsoft.com/office/word/2015/wordml/symex" xmlns:w16="http://schemas.microsoft.com/office/word/2018/wordml" xmlns:w16cid="http://schemas.microsoft.com/office/word/2016/wordml/cid" xmlns:w16cex="http://schemas.microsoft.com/office/word/2018/wordml/cex" xmlns:w15="http://schemas.microsoft.com/office/word/2012/wordml" xmlns:am3d="http://schemas.microsoft.com/office/drawing/2017/model3d" xmlns:aink="http://schemas.microsoft.com/office/drawing/2016/ink" xmlns:cx8="http://schemas.microsoft.com/office/drawing/2016/5/14/chartex" xmlns:cx7="http://schemas.microsoft.com/office/drawing/2016/5/13/chartex" xmlns:cx6="http://schemas.microsoft.com/office/drawing/2016/5/12/chartex" xmlns:cx5="http://schemas.microsoft.com/office/drawing/2016/5/11/chartex" xmlns:cx4="http://schemas.microsoft.com/office/drawing/2016/5/10/chartex" xmlns:cx3="http://schemas.microsoft.com/office/drawing/2016/5/9/chartex" xmlns:cx2="http://schemas.microsoft.com/office/drawing/2015/10/21/chartex" xmlns:cx1="http://schemas.microsoft.com/office/drawing/2015/9/8/chartex" xmlns:cx="http://schemas.microsoft.com/office/drawing/2014/chartex">
+          <mc:Fallback xmlns:cx="http://schemas.microsoft.com/office/drawing/2014/chartex" xmlns:cx1="http://schemas.microsoft.com/office/drawing/2015/9/8/chartex" xmlns:cx2="http://schemas.microsoft.com/office/drawing/2015/10/21/chartex" xmlns:cx3="http://schemas.microsoft.com/office/drawing/2016/5/9/chartex" xmlns:cx4="http://schemas.microsoft.com/office/drawing/2016/5/10/chartex" xmlns:cx5="http://schemas.microsoft.com/office/drawing/2016/5/11/chartex" xmlns:cx6="http://schemas.microsoft.com/office/drawing/2016/5/12/chartex" xmlns:cx7="http://schemas.microsoft.com/office/drawing/2016/5/13/chartex" xmlns:cx8="http://schemas.microsoft.com/office/drawing/2016/5/14/chartex" xmlns:aink="http://schemas.microsoft.com/office/drawing/2016/ink" xmlns:am3d="http://schemas.microsoft.com/office/drawing/2017/model3d" xmlns:w15="http://schemas.microsoft.com/office/word/2012/wordml" xmlns:w16cex="http://schemas.microsoft.com/office/word/2018/wordml/cex" xmlns:w16cid="http://schemas.microsoft.com/office/word/2016/wordml/cid" xmlns:w16="http://schemas.microsoft.com/office/word/2018/wordml" xmlns:w16se="http://schemas.microsoft.com/office/word/2015/wordml/symex">
             <w:pict>
               <v:rect w14:anchorId="4A9875CF" id="Rectangle 59" o:spid="_x0000_s1026" style="position:absolute;left:0;text-align:left;margin-left:-.45pt;margin-top:6.25pt;width:448.25pt;height:692.8pt;z-index:251667456;visibility:visible;mso-wrap-style:square;mso-width-percent:0;mso-height-percent:0;mso-wrap-distance-left:9pt;mso-wrap-distance-top:0;mso-wrap-distance-right:9pt;mso-wrap-distance-bottom:0;mso-position-horizontal:absolute;mso-position-horizontal-relative:text;mso-position-vertical:absolute;mso-position-vertical-relative:text;mso-width-percent:0;mso-height-percent:0;mso-width-relative:page;mso-height-relative:page;v-text-anchor:top" o:gfxdata="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">
                 <v:textbox>
@@ -1453,7 +1453,7 @@
               </wp:anchor>
             </w:drawing>
           </mc:Choice>
-          <mc:Fallback xmlns:w16se="http://schemas.microsoft.com/office/word/2015/wordml/symex" xmlns:w16="http://schemas.microsoft.com/office/word/2018/wordml" xmlns:w16cid="http://schemas.microsoft.com/office/word/2016/wordml/cid" xmlns:w16cex="http://schemas.microsoft.com/office/word/2018/wordml/cex" xmlns:w15="http://schemas.microsoft.com/office/word/2012/wordml" xmlns:am3d="http://schemas.microsoft.com/office/drawing/2017/model3d" xmlns:aink="http://schemas.microsoft.com/office/drawing/2016/ink" xmlns:cx8="http://schemas.microsoft.com/office/drawing/2016/5/14/chartex" xmlns:cx7="http://schemas.microsoft.com/office/drawing/2016/5/13/chartex" xmlns:cx6="http://schemas.microsoft.com/office/drawing/2016/5/12/chartex" xmlns:cx5="http://schemas.microsoft.com/office/drawing/2016/5/11/chartex" xmlns:cx4="http://schemas.microsoft.com/office/drawing/2016/5/10/chartex" xmlns:cx3="http://schemas.microsoft.com/office/drawing/2016/5/9/chartex" xmlns:cx2="http://schemas.microsoft.com/office/drawing/2015/10/21/chartex" xmlns:cx1="http://schemas.microsoft.com/office/drawing/2015/9/8/chartex" xmlns:cx="http://schemas.microsoft.com/office/drawing/2014/chartex">
+          <mc:Fallback xmlns:cx="http://schemas.microsoft.com/office/drawing/2014/chartex" xmlns:cx1="http://schemas.microsoft.com/office/drawing/2015/9/8/chartex" xmlns:cx2="http://schemas.microsoft.com/office/drawing/2015/10/21/chartex" xmlns:cx3="http://schemas.microsoft.com/office/drawing/2016/5/9/chartex" xmlns:cx4="http://schemas.microsoft.com/office/drawing/2016/5/10/chartex" xmlns:cx5="http://schemas.microsoft.com/office/drawing/2016/5/11/chartex" xmlns:cx6="http://schemas.microsoft.com/office/drawing/2016/5/12/chartex" xmlns:cx7="http://schemas.microsoft.com/office/drawing/2016/5/13/chartex" xmlns:cx8="http://schemas.microsoft.com/office/drawing/2016/5/14/chartex" xmlns:aink="http://schemas.microsoft.com/office/drawing/2016/ink" xmlns:am3d="http://schemas.microsoft.com/office/drawing/2017/model3d" xmlns:w15="http://schemas.microsoft.com/office/word/2012/wordml" xmlns:w16cex="http://schemas.microsoft.com/office/word/2018/wordml/cex" xmlns:w16cid="http://schemas.microsoft.com/office/word/2016/wordml/cid" xmlns:w16="http://schemas.microsoft.com/office/word/2018/wordml" xmlns:w16se="http://schemas.microsoft.com/office/word/2015/wordml/symex">
             <w:pict>
               <v:rect w14:anchorId="5CD3F732" id="Rectangle 62" o:spid="_x0000_s1026" style="position:absolute;margin-left:.2pt;margin-top:.25pt;width:454.6pt;height:700.9pt;z-index:251656192;visibility:visible;mso-wrap-style:square;mso-width-percent:0;mso-height-percent:0;mso-wrap-distance-left:9pt;mso-wrap-distance-top:0;mso-wrap-distance-right:9pt;mso-wrap-distance-bottom:0;mso-position-horizontal:absolute;mso-position-horizontal-relative:text;mso-position-vertical:absolute;mso-position-vertical-relative:text;mso-width-percent:0;mso-height-percent:0;mso-width-relative:page;mso-height-relative:page;v-text-anchor:top" o:gfxdata="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" strokeweight="3pt"/>
             </w:pict>
@@ -2189,7 +2189,7 @@
               </wp:anchor>
             </w:drawing>
           </mc:Choice>
-          <mc:Fallback xmlns:w16se="http://schemas.microsoft.com/office/word/2015/wordml/symex" xmlns:w16="http://schemas.microsoft.com/office/word/2018/wordml" xmlns:w16cid="http://schemas.microsoft.com/office/word/2016/wordml/cid" xmlns:w16cex="http://schemas.microsoft.com/office/word/2018/wordml/cex" xmlns:w15="http://schemas.microsoft.com/office/word/2012/wordml" xmlns:am3d="http://schemas.microsoft.com/office/drawing/2017/model3d" xmlns:aink="http://schemas.microsoft.com/office/drawing/2016/ink" xmlns:cx8="http://schemas.microsoft.com/office/drawing/2016/5/14/chartex" xmlns:cx7="http://schemas.microsoft.com/office/drawing/2016/5/13/chartex" xmlns:cx6="http://schemas.microsoft.com/office/drawing/2016/5/12/chartex" xmlns:cx5="http://schemas.microsoft.com/office/drawing/2016/5/11/chartex" xmlns:cx4="http://schemas.microsoft.com/office/drawing/2016/5/10/chartex" xmlns:cx3="http://schemas.microsoft.com/office/drawing/2016/5/9/chartex" xmlns:cx2="http://schemas.microsoft.com/office/drawing/2015/10/21/chartex" xmlns:cx1="http://schemas.microsoft.com/office/drawing/2015/9/8/chartex" xmlns:cx="http://schemas.microsoft.com/office/drawing/2014/chartex">
+          <mc:Fallback xmlns:cx="http://schemas.microsoft.com/office/drawing/2014/chartex" xmlns:cx1="http://schemas.microsoft.com/office/drawing/2015/9/8/chartex" xmlns:cx2="http://schemas.microsoft.com/office/drawing/2015/10/21/chartex" xmlns:cx3="http://schemas.microsoft.com/office/drawing/2016/5/9/chartex" xmlns:cx4="http://schemas.microsoft.com/office/drawing/2016/5/10/chartex" xmlns:cx5="http://schemas.microsoft.com/office/drawing/2016/5/11/chartex" xmlns:cx6="http://schemas.microsoft.com/office/drawing/2016/5/12/chartex" xmlns:cx7="http://schemas.microsoft.com/office/drawing/2016/5/13/chartex" xmlns:cx8="http://schemas.microsoft.com/office/drawing/2016/5/14/chartex" xmlns:aink="http://schemas.microsoft.com/office/drawing/2016/ink" xmlns:am3d="http://schemas.microsoft.com/office/drawing/2017/model3d" xmlns:w15="http://schemas.microsoft.com/office/word/2012/wordml" xmlns:w16cex="http://schemas.microsoft.com/office/word/2018/wordml/cex" xmlns:w16cid="http://schemas.microsoft.com/office/word/2016/wordml/cid" xmlns:w16="http://schemas.microsoft.com/office/word/2018/wordml" xmlns:w16se="http://schemas.microsoft.com/office/word/2015/wordml/symex">
             <w:pict>
               <v:rect w14:anchorId="35EED9FD" id="Rectangle 63" o:spid="_x0000_s1027" style="position:absolute;left:0;text-align:left;margin-left:3.5pt;margin-top:4.55pt;width:448.25pt;height:692.8pt;z-index:251658240;visibility:visible;mso-wrap-style:square;mso-width-percent:0;mso-height-percent:0;mso-wrap-distance-left:9pt;mso-wrap-distance-top:0;mso-wrap-distance-right:9pt;mso-wrap-distance-bottom:0;mso-position-horizontal:absolute;mso-position-horizontal-relative:text;mso-position-vertical:absolute;mso-position-vertical-relative:text;mso-width-percent:0;mso-height-percent:0;mso-width-relative:page;mso-height-relative:page;v-text-anchor:top" o:gfxdata="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">
                 <v:textbox>
@@ -8283,7 +8283,7 @@
           <v:shape id="_x0000_i1025" type="#_x0000_t75" style="width:171.05pt;height:44.95pt" o:ole="">
             <v:imagedata r:id="rId10" o:title=""/>
           </v:shape>
-          <o:OLEObject Type="Embed" ProgID="Visio.Drawing.11" ShapeID="_x0000_i1025" DrawAspect="Content" ObjectID="_1666786186" r:id="rId11"/>
+          <o:OLEObject Type="Embed" ProgID="Visio.Drawing.11" ShapeID="_x0000_i1025" DrawAspect="Content" ObjectID="_1667014643" r:id="rId11"/>
         </w:object>
       </w:r>
     </w:p>
@@ -8337,7 +8337,7 @@
           <v:shape id="_x0000_i1026" type="#_x0000_t75" style="width:358.75pt;height:180.2pt" o:ole="">
             <v:imagedata r:id="rId12" o:title=""/>
           </v:shape>
-          <o:OLEObject Type="Embed" ProgID="Visio.Drawing.11" ShapeID="_x0000_i1026" DrawAspect="Content" ObjectID="_1666786187" r:id="rId13"/>
+          <o:OLEObject Type="Embed" ProgID="Visio.Drawing.11" ShapeID="_x0000_i1026" DrawAspect="Content" ObjectID="_1667014644" r:id="rId13"/>
         </w:object>
       </w:r>
     </w:p>
@@ -12121,54 +12121,8 @@
           <w:szCs w:val="26"/>
         </w:rPr>
       </w:pPr>
-      <w:r>
-        <w:rPr>
-          <w:noProof/>
-          <w:szCs w:val="26"/>
-        </w:rPr>
-        <w:lastRenderedPageBreak/>
-        <w:drawing>
-          <wp:inline distT="0" distB="0" distL="0" distR="0" wp14:anchorId="15B04774" wp14:editId="26B1E08B">
-            <wp:extent cx="6400800" cy="4109915"/>
-            <wp:effectExtent l="0" t="0" r="0" b="5080"/>
-            <wp:docPr id="18" name="Picture 18"/>
-            <wp:cNvGraphicFramePr>
-              <a:graphicFrameLocks xmlns:a="http://schemas.openxmlformats.org/drawingml/2006/main" noChangeAspect="1"/>
-            </wp:cNvGraphicFramePr>
-            <a:graphic xmlns:a="http://schemas.openxmlformats.org/drawingml/2006/main">
-              <a:graphicData uri="http://schemas.openxmlformats.org/drawingml/2006/picture">
-                <pic:pic xmlns:pic="http://schemas.openxmlformats.org/drawingml/2006/picture">
-                  <pic:nvPicPr>
-                    <pic:cNvPr id="0" name="ER.png"/>
-                    <pic:cNvPicPr/>
-                  </pic:nvPicPr>
-                  <pic:blipFill>
-                    <a:blip r:embed="rId23">
-                      <a:extLst>
-                        <a:ext uri="{28A0092B-C50C-407E-A947-70E740481C1C}">
-                          <a14:useLocalDpi xmlns:a14="http://schemas.microsoft.com/office/drawing/2010/main" val="0"/>
-                        </a:ext>
-                      </a:extLst>
-                    </a:blip>
-                    <a:stretch>
-                      <a:fillRect/>
-                    </a:stretch>
-                  </pic:blipFill>
-                  <pic:spPr>
-                    <a:xfrm>
-                      <a:off x="0" y="0"/>
-                      <a:ext cx="6401107" cy="4110112"/>
-                    </a:xfrm>
-                    <a:prstGeom prst="rect">
-                      <a:avLst/>
-                    </a:prstGeom>
-                  </pic:spPr>
-                </pic:pic>
-              </a:graphicData>
-            </a:graphic>
-          </wp:inline>
-        </w:drawing>
-      </w:r>
+      <w:bookmarkStart w:id="72" w:name="_GoBack"/>
+      <w:bookmarkEnd w:id="72"/>
     </w:p>
     <w:p>
       <w:pPr>
@@ -12242,7 +12196,7 @@
                     <pic:cNvPicPr/>
                   </pic:nvPicPr>
                   <pic:blipFill>
-                    <a:blip r:embed="rId24">
+                    <a:blip r:embed="rId23">
                       <a:extLst>
                         <a:ext uri="{28A0092B-C50C-407E-A947-70E740481C1C}">
                           <a14:useLocalDpi xmlns:a14="http://schemas.microsoft.com/office/drawing/2010/main" val="0"/>
@@ -12328,11 +12282,11 @@
         <w:pStyle w:val="Caption"/>
         <w:keepNext/>
       </w:pPr>
-      <w:bookmarkStart w:id="72" w:name="_Toc26189630"/>
+      <w:bookmarkStart w:id="73" w:name="_Toc26189630"/>
       <w:r>
         <w:t>Danh sách các bảng</w:t>
       </w:r>
-      <w:bookmarkEnd w:id="72"/>
+      <w:bookmarkEnd w:id="73"/>
     </w:p>
     <w:tbl>
       <w:tblPr>
@@ -12989,8 +12943,6 @@
           <w:i/>
         </w:rPr>
       </w:pPr>
-      <w:bookmarkStart w:id="73" w:name="_GoBack"/>
-      <w:bookmarkEnd w:id="73"/>
       <w:r>
         <w:rPr>
           <w:b/>
@@ -20887,7 +20839,7 @@
       </w:pPr>
     </w:p>
     <w:sectPr>
-      <w:headerReference w:type="default" r:id="rId25"/>
+      <w:headerReference w:type="default" r:id="rId24"/>
       <w:pgSz w:w="11907" w:h="16839" w:code="9"/>
       <w:pgMar w:top="1418" w:right="851" w:bottom="1134" w:left="1985" w:header="720" w:footer="720" w:gutter="0"/>
       <w:pgNumType w:start="1"/>
@@ -28265,7 +28217,7 @@
 </file>
 
 <file path=customXml/itemProps1.xml><?xml version="1.0" encoding="utf-8"?>
-<ds:datastoreItem xmlns:ds="http://schemas.openxmlformats.org/officeDocument/2006/customXml" ds:itemID="{CE281844-E8C8-4B47-8040-80AFE59DB312}">
+<ds:datastoreItem xmlns:ds="http://schemas.openxmlformats.org/officeDocument/2006/customXml" ds:itemID="{174D8C1D-7EA0-4991-A72B-970DC32DE6B8}">
   <ds:schemaRefs>
     <ds:schemaRef ds:uri="http://schemas.openxmlformats.org/officeDocument/2006/bibliography"/>
   </ds:schemaRefs>
